--- a/3.5.5 - Investigate the TCP:IP and OSI Models in Action/3.5.5.docx
+++ b/3.5.5 - Investigate the TCP:IP and OSI Models in Action/3.5.5.docx
@@ -1685,11 +1685,16 @@
     </w:p>
     <w:p>
       <w:pPr>
-        <w:spacing w:line="132" w:lineRule="exact"/>
-        <w:rPr>
-          <w:rFonts w:eastAsia="Arial"/>
-          <w:sz w:val="32"/>
-          <w:szCs w:val="32"/>
+        <w:tabs>
+          <w:tab w:val="left" w:pos="720"/>
+        </w:tabs>
+        <w:spacing w:line="234" w:lineRule="auto"/>
+        <w:ind w:left="720" w:right="320"/>
+        <w:rPr>
+          <w:rFonts w:eastAsia="Arial"/>
+          <w:sz w:val="32"/>
+          <w:szCs w:val="32"/>
+          <w:lang w:val="en-US"/>
         </w:rPr>
       </w:pPr>
     </w:p>
@@ -2054,6 +2059,7 @@
           <w:sz w:val="32"/>
           <w:szCs w:val="32"/>
         </w:rPr>
+        <w:lastRenderedPageBreak/>
         <w:t>e</w:t>
       </w:r>
       <w:r>
@@ -2122,7 +2128,6 @@
           <w:sz w:val="32"/>
           <w:szCs w:val="32"/>
         </w:rPr>
-        <w:lastRenderedPageBreak/>
         <w:t xml:space="preserve">What is the </w:t>
       </w:r>
       <w:r>
